--- a/EntreTrack/PrePersonal/PR answer/JOELwindows7_EEC_answer2.docx
+++ b/EntreTrack/PrePersonal/PR answer/JOELwindows7_EEC_answer2.docx
@@ -4,13 +4,8 @@
   <w:body>
     <w:p>
       <w:r>
-        <w:t xml:space="preserve">Joel Robert </w:t>
+        <w:t>Joel Robert Justiawan</w:t>
       </w:r>
-      <w:proofErr w:type="spellStart"/>
-      <w:r>
-        <w:t>Justiawan</w:t>
-      </w:r>
-      <w:proofErr w:type="spellEnd"/>
     </w:p>
     <w:p>
       <w:r>
@@ -19,31 +14,12 @@
     </w:p>
     <w:p>
       <w:r>
-        <w:t xml:space="preserve">Entre </w:t>
-      </w:r>
-      <w:proofErr w:type="spellStart"/>
-      <w:r>
-        <w:t>Track</w:t>
-      </w:r>
-      <w:proofErr w:type="spellEnd"/>
-      <w:r>
-        <w:t xml:space="preserve"> – EEC</w:t>
+        <w:t>Entre Track – EEC</w:t>
       </w:r>
     </w:p>
     <w:p>
-      <w:proofErr w:type="spellStart"/>
       <w:r>
-        <w:t>Asignment</w:t>
-      </w:r>
-      <w:proofErr w:type="spellEnd"/>
-      <w:r>
-        <w:t xml:space="preserve"> </w:t>
-      </w:r>
-      <w:r>
-        <w:t>2</w:t>
-      </w:r>
-      <w:r>
-        <w:t>:</w:t>
+        <w:t>Asignment 2:</w:t>
       </w:r>
     </w:p>
     <w:p>
@@ -55,36 +31,35 @@
         </w:numPr>
       </w:pPr>
       <w:r>
-        <w:t>Saya setiap hari memikirkan ide-ide baru dalam suatu proyek yaitu aplikasi. Akan terlihat seperti apa &amp; berfungsi seperti apa (</w:t>
-      </w:r>
-      <w:proofErr w:type="spellStart"/>
-      <w:r>
-        <w:t>Initiative</w:t>
-      </w:r>
-      <w:proofErr w:type="spellEnd"/>
-      <w:r>
-        <w:t xml:space="preserve"> &amp; Enterprise).</w:t>
+        <w:t>Saya setiap hari memikirkan ide-ide baru dalam suatu proyek yaitu aplikasi. Akan terlihat seperti apa &amp; berfungsi seperti apa (Initiative &amp; Enterprise).</w:t>
       </w:r>
       <w:r>
         <w:br/>
-        <w:t xml:space="preserve">Saya juga waspada dengan </w:t>
+        <w:t>Saya juga waspada dengan update terbaru terutama yang berhubungan dengan Track Entre ini.</w:t>
       </w:r>
-      <w:proofErr w:type="spellStart"/>
       <w:r>
-        <w:t>update</w:t>
+        <w:br/>
+        <w:t>Disitu saya belajar:</w:t>
       </w:r>
-      <w:proofErr w:type="spellEnd"/>
       <w:r>
-        <w:t xml:space="preserve"> terbaru terutama yang berhubungan dengan </w:t>
+        <w:t xml:space="preserve"> Inisiatif dan mengaplikasikan ide &amp; selalu update dengan informasi terbaru</w:t>
       </w:r>
-      <w:proofErr w:type="spellStart"/>
+    </w:p>
+    <w:p/>
+    <w:p>
       <w:r>
-        <w:t>Track</w:t>
+        <w:br w:type="page"/>
       </w:r>
-      <w:proofErr w:type="spellEnd"/>
-      <w:r>
-        <w:t xml:space="preserve"> Entre ini.</w:t>
-      </w:r>
+    </w:p>
+    <w:p>
+      <w:hyperlink r:id="rId5" w:history="1">
+        <w:r>
+          <w:rPr>
+            <w:rStyle w:val="Hyperlink"/>
+          </w:rPr>
+          <w:t>https://github.com/JOELwindows7/Publishable-Starring_Codes/tree/master/EntreTrack/PrePersonal/PR%20answer</w:t>
+        </w:r>
+      </w:hyperlink>
     </w:p>
     <w:sectPr>
       <w:pgSz w:w="11906" w:h="16838"/>
@@ -631,6 +606,18 @@
       <w:contextualSpacing/>
     </w:pPr>
   </w:style>
+  <w:style w:type="character" w:styleId="Hyperlink">
+    <w:name w:val="Hyperlink"/>
+    <w:basedOn w:val="FontParagrafDefault"/>
+    <w:uiPriority w:val="99"/>
+    <w:semiHidden/>
+    <w:unhideWhenUsed/>
+    <w:rsid w:val="00552B42"/>
+    <w:rPr>
+      <w:color w:val="0000FF"/>
+      <w:u w:val="single"/>
+    </w:rPr>
+  </w:style>
 </w:styles>
 </file>
 
